--- a/sorted_dataset.docx
+++ b/sorted_dataset.docx
@@ -20,6 +20,7 @@
     </w:p>
     <w:tbl>
       <w:tblPr>
+        <w:tblStyle w:val="TableGrid"/>
         <w:tblW w:type="auto" w:w="0"/>
         <w:tblLook w:firstColumn="1" w:firstRow="1" w:lastColumn="0" w:lastRow="0" w:noHBand="0" w:noVBand="1" w:val="04A0"/>
       </w:tblPr>
@@ -34,9 +35,13 @@
         <w:tc>
           <w:tcPr>
             <w:tcW w:type="dxa" w:w="1728"/>
-          </w:tcPr>
-          <w:p>
-            <w:r>
+            <w:shd w:fill="#2F5496"/>
+          </w:tcPr>
+          <w:p>
+            <w:r>
+              <w:rPr>
+                <w:color w:val="FFFFFF"/>
+              </w:rPr>
               <w:t xml:space="preserve">Active Scenario </w:t>
             </w:r>
           </w:p>
@@ -44,9 +49,13 @@
         <w:tc>
           <w:tcPr>
             <w:tcW w:type="dxa" w:w="1728"/>
-          </w:tcPr>
-          <w:p>
-            <w:r>
+            <w:shd w:fill="#2F5496"/>
+          </w:tcPr>
+          <w:p>
+            <w:r>
+              <w:rPr>
+                <w:color w:val="FFFFFF"/>
+              </w:rPr>
               <w:t>Zomba Botanic Garden</w:t>
             </w:r>
           </w:p>
@@ -54,9 +63,13 @@
         <w:tc>
           <w:tcPr>
             <w:tcW w:type="dxa" w:w="1728"/>
-          </w:tcPr>
-          <w:p>
-            <w:r>
+            <w:shd w:fill="#2F5496"/>
+          </w:tcPr>
+          <w:p>
+            <w:r>
+              <w:rPr>
+                <w:color w:val="FFFFFF"/>
+              </w:rPr>
               <w:t>Lilongwe Botanic Garden</w:t>
             </w:r>
           </w:p>
@@ -64,9 +77,13 @@
         <w:tc>
           <w:tcPr>
             <w:tcW w:type="dxa" w:w="1728"/>
-          </w:tcPr>
-          <w:p>
-            <w:r>
+            <w:shd w:fill="#2F5496"/>
+          </w:tcPr>
+          <w:p>
+            <w:r>
+              <w:rPr>
+                <w:color w:val="FFFFFF"/>
+              </w:rPr>
               <w:t>Mzuzu Botanic Garden</w:t>
             </w:r>
           </w:p>
@@ -74,9 +91,13 @@
         <w:tc>
           <w:tcPr>
             <w:tcW w:type="dxa" w:w="1728"/>
-          </w:tcPr>
-          <w:p>
-            <w:r>
+            <w:shd w:fill="#2F5496"/>
+          </w:tcPr>
+          <w:p>
+            <w:r>
+              <w:rPr>
+                <w:color w:val="FFFFFF"/>
+              </w:rPr>
               <w:t>Whole project</w:t>
             </w:r>
           </w:p>
@@ -86,6 +107,7 @@
         <w:tc>
           <w:tcPr>
             <w:tcW w:type="dxa" w:w="1728"/>
+            <w:shd w:fill="#D9D9D9"/>
           </w:tcPr>
           <w:p>
             <w:r>
@@ -96,6 +118,7 @@
         <w:tc>
           <w:tcPr>
             <w:tcW w:type="dxa" w:w="1728"/>
+            <w:shd w:fill="#D9D9D9"/>
           </w:tcPr>
           <w:p>
             <w:r/>
@@ -104,6 +127,7 @@
         <w:tc>
           <w:tcPr>
             <w:tcW w:type="dxa" w:w="1728"/>
+            <w:shd w:fill="#D9D9D9"/>
           </w:tcPr>
           <w:p>
             <w:r/>
@@ -112,6 +136,7 @@
         <w:tc>
           <w:tcPr>
             <w:tcW w:type="dxa" w:w="1728"/>
+            <w:shd w:fill="#D9D9D9"/>
           </w:tcPr>
           <w:p>
             <w:r/>
@@ -120,6 +145,7 @@
         <w:tc>
           <w:tcPr>
             <w:tcW w:type="dxa" w:w="1728"/>
+            <w:shd w:fill="#D9D9D9"/>
           </w:tcPr>
           <w:p>
             <w:r/>
@@ -962,6 +988,7 @@
         <w:tc>
           <w:tcPr>
             <w:tcW w:type="dxa" w:w="1728"/>
+            <w:shd w:fill="#D9D9D9"/>
           </w:tcPr>
           <w:p>
             <w:r>
@@ -972,6 +999,7 @@
         <w:tc>
           <w:tcPr>
             <w:tcW w:type="dxa" w:w="1728"/>
+            <w:shd w:fill="#D9D9D9"/>
           </w:tcPr>
           <w:p>
             <w:r/>
@@ -980,6 +1008,7 @@
         <w:tc>
           <w:tcPr>
             <w:tcW w:type="dxa" w:w="1728"/>
+            <w:shd w:fill="#D9D9D9"/>
           </w:tcPr>
           <w:p>
             <w:r/>
@@ -988,6 +1017,7 @@
         <w:tc>
           <w:tcPr>
             <w:tcW w:type="dxa" w:w="1728"/>
+            <w:shd w:fill="#D9D9D9"/>
           </w:tcPr>
           <w:p>
             <w:r/>
@@ -996,6 +1026,7 @@
         <w:tc>
           <w:tcPr>
             <w:tcW w:type="dxa" w:w="1728"/>
+            <w:shd w:fill="#D9D9D9"/>
           </w:tcPr>
           <w:p>
             <w:r/>
@@ -1214,7 +1245,7 @@
     <w:p/>
     <w:p>
       <w:r>
-        <w:t>This table presents the financial analysis of three botanic gardens (Zomba, Lilongwe, and Mzuzu) in Malawi, implemented without public subsidies. The private partner contributed 100% of the funding, with 25.3% equity and 74.7% debt. The construction cost accounted for 84.5% of the total funds, with the remaining 15.5% allocated to capitalized interests. The Equity IRR ranged from 1.05% to 21.99%, while the Project IRR ranged from -1.09% to 16.47%. The minimum Annual Debt Service Coverage Ratio (ADSCR) varied from 0.08 to 0.95.</w:t>
+        <w:t>The table presents a financial analysis of three botanic gardens in Malawi without offices or boundary fences, implemented without public subsidy. The private partner contributed 12.2 billion MK, covering 84.5% of the total project cost. The remaining 15.5% was financed through capitalized interests. The project was funded entirely through private equity and debt, with no public sector involvement. The equity IRR ranged from 1.05% to 21.99%, while the project IRR ranged from -1.09% to 16.47%.</w:t>
       </w:r>
     </w:p>
     <w:p/>
@@ -1228,6 +1259,7 @@
     </w:p>
     <w:tbl>
       <w:tblPr>
+        <w:tblStyle w:val="TableGrid"/>
         <w:tblW w:type="auto" w:w="0"/>
         <w:tblLook w:firstColumn="1" w:firstRow="1" w:lastColumn="0" w:lastRow="0" w:noHBand="0" w:noVBand="1" w:val="04A0"/>
       </w:tblPr>
@@ -1242,17 +1274,26 @@
         <w:tc>
           <w:tcPr>
             <w:tcW w:type="dxa" w:w="1728"/>
-          </w:tcPr>
-          <w:p>
-            <w:r/>
+            <w:shd w:fill="#2F5496"/>
+          </w:tcPr>
+          <w:p>
+            <w:r>
+              <w:rPr>
+                <w:color w:val="FFFFFF"/>
+              </w:rPr>
+            </w:r>
           </w:p>
         </w:tc>
         <w:tc>
           <w:tcPr>
             <w:tcW w:type="dxa" w:w="1728"/>
-          </w:tcPr>
-          <w:p>
-            <w:r>
+            <w:shd w:fill="#2F5496"/>
+          </w:tcPr>
+          <w:p>
+            <w:r>
+              <w:rPr>
+                <w:color w:val="FFFFFF"/>
+              </w:rPr>
               <w:t>Zomba Botanic Garden</w:t>
             </w:r>
           </w:p>
@@ -1260,9 +1301,13 @@
         <w:tc>
           <w:tcPr>
             <w:tcW w:type="dxa" w:w="1728"/>
-          </w:tcPr>
-          <w:p>
-            <w:r>
+            <w:shd w:fill="#2F5496"/>
+          </w:tcPr>
+          <w:p>
+            <w:r>
+              <w:rPr>
+                <w:color w:val="FFFFFF"/>
+              </w:rPr>
               <w:t>Lilongwe Botanic Garden</w:t>
             </w:r>
           </w:p>
@@ -1270,9 +1315,13 @@
         <w:tc>
           <w:tcPr>
             <w:tcW w:type="dxa" w:w="1728"/>
-          </w:tcPr>
-          <w:p>
-            <w:r>
+            <w:shd w:fill="#2F5496"/>
+          </w:tcPr>
+          <w:p>
+            <w:r>
+              <w:rPr>
+                <w:color w:val="FFFFFF"/>
+              </w:rPr>
               <w:t>Mzuzu Botanic Garden</w:t>
             </w:r>
           </w:p>
@@ -1280,9 +1329,13 @@
         <w:tc>
           <w:tcPr>
             <w:tcW w:type="dxa" w:w="1728"/>
-          </w:tcPr>
-          <w:p>
-            <w:r>
+            <w:shd w:fill="#2F5496"/>
+          </w:tcPr>
+          <w:p>
+            <w:r>
+              <w:rPr>
+                <w:color w:val="FFFFFF"/>
+              </w:rPr>
               <w:t>Whole project</w:t>
             </w:r>
           </w:p>
@@ -1292,6 +1345,7 @@
         <w:tc>
           <w:tcPr>
             <w:tcW w:type="dxa" w:w="1728"/>
+            <w:shd w:fill="#D9D9D9"/>
           </w:tcPr>
           <w:p>
             <w:r>
@@ -1302,6 +1356,7 @@
         <w:tc>
           <w:tcPr>
             <w:tcW w:type="dxa" w:w="1728"/>
+            <w:shd w:fill="#D9D9D9"/>
           </w:tcPr>
           <w:p>
             <w:r/>
@@ -1310,6 +1365,7 @@
         <w:tc>
           <w:tcPr>
             <w:tcW w:type="dxa" w:w="1728"/>
+            <w:shd w:fill="#D9D9D9"/>
           </w:tcPr>
           <w:p>
             <w:r/>
@@ -1318,6 +1374,7 @@
         <w:tc>
           <w:tcPr>
             <w:tcW w:type="dxa" w:w="1728"/>
+            <w:shd w:fill="#D9D9D9"/>
           </w:tcPr>
           <w:p>
             <w:r/>
@@ -1326,6 +1383,7 @@
         <w:tc>
           <w:tcPr>
             <w:tcW w:type="dxa" w:w="1728"/>
+            <w:shd w:fill="#D9D9D9"/>
           </w:tcPr>
           <w:p>
             <w:r/>
@@ -2168,6 +2226,7 @@
         <w:tc>
           <w:tcPr>
             <w:tcW w:type="dxa" w:w="1728"/>
+            <w:shd w:fill="#D9D9D9"/>
           </w:tcPr>
           <w:p>
             <w:r>
@@ -2178,6 +2237,7 @@
         <w:tc>
           <w:tcPr>
             <w:tcW w:type="dxa" w:w="1728"/>
+            <w:shd w:fill="#D9D9D9"/>
           </w:tcPr>
           <w:p>
             <w:r/>
@@ -2186,6 +2246,7 @@
         <w:tc>
           <w:tcPr>
             <w:tcW w:type="dxa" w:w="1728"/>
+            <w:shd w:fill="#D9D9D9"/>
           </w:tcPr>
           <w:p>
             <w:r/>
@@ -2194,6 +2255,7 @@
         <w:tc>
           <w:tcPr>
             <w:tcW w:type="dxa" w:w="1728"/>
+            <w:shd w:fill="#D9D9D9"/>
           </w:tcPr>
           <w:p>
             <w:r/>
@@ -2202,6 +2264,7 @@
         <w:tc>
           <w:tcPr>
             <w:tcW w:type="dxa" w:w="1728"/>
+            <w:shd w:fill="#D9D9D9"/>
           </w:tcPr>
           <w:p>
             <w:r/>
@@ -2420,7 +2483,7 @@
     <w:p/>
     <w:p>
       <w:r>
-        <w:t>This table presents the results of implementing various botanic gardens without public subsidies. The private sector primarily funded the projects, with construction costs accounting for 84.5% of total funds. Equity accounted for 25.3% of funding sources, while debt accounted for 74.7%. The project IRRs ranged from -5.86% to 8.68%, with the whole project having an IRR of 2.60%. The minimum ADSCR varied significantly, from 0.02 to 0.53, indicating different levels of financial viability among the gardens.</w:t>
+        <w:t>The table presents a detailed analysis of the implementation of three botanic gardens in Malawi without public subsidy. The private sector accounted for all funding, with the majority (84.5%) allocated to construction costs. The equity IRR varied significantly across the gardens, ranging from -5.37% to 11.18%, while the project IRR ranged from -5.86% to 8.68%. The minimum ADSCR (Annual Debt Service Coverage Ratio) also varied widely, indicating differences in the ability of the gardens to meet their debt obligations.</w:t>
       </w:r>
     </w:p>
     <w:p/>
@@ -2434,6 +2497,7 @@
     </w:p>
     <w:tbl>
       <w:tblPr>
+        <w:tblStyle w:val="TableGrid"/>
         <w:tblW w:type="auto" w:w="0"/>
         <w:tblLook w:firstColumn="1" w:firstRow="1" w:lastColumn="0" w:lastRow="0" w:noHBand="0" w:noVBand="1" w:val="04A0"/>
       </w:tblPr>
@@ -2447,9 +2511,13 @@
         <w:tc>
           <w:tcPr>
             <w:tcW w:type="dxa" w:w="2160"/>
-          </w:tcPr>
-          <w:p>
-            <w:r>
+            <w:shd w:fill="#2F5496"/>
+          </w:tcPr>
+          <w:p>
+            <w:r>
+              <w:rPr>
+                <w:color w:val="FFFFFF"/>
+              </w:rPr>
               <w:t xml:space="preserve">Active Scenario </w:t>
             </w:r>
           </w:p>
@@ -2457,9 +2525,13 @@
         <w:tc>
           <w:tcPr>
             <w:tcW w:type="dxa" w:w="2160"/>
-          </w:tcPr>
-          <w:p>
-            <w:r>
+            <w:shd w:fill="#2F5496"/>
+          </w:tcPr>
+          <w:p>
+            <w:r>
+              <w:rPr>
+                <w:color w:val="FFFFFF"/>
+              </w:rPr>
               <w:t>Zomba Botanic Garden</w:t>
             </w:r>
           </w:p>
@@ -2467,9 +2539,13 @@
         <w:tc>
           <w:tcPr>
             <w:tcW w:type="dxa" w:w="2160"/>
-          </w:tcPr>
-          <w:p>
-            <w:r>
+            <w:shd w:fill="#2F5496"/>
+          </w:tcPr>
+          <w:p>
+            <w:r>
+              <w:rPr>
+                <w:color w:val="FFFFFF"/>
+              </w:rPr>
               <w:t>Lilongwe Botanic Garden</w:t>
             </w:r>
           </w:p>
@@ -2477,9 +2553,13 @@
         <w:tc>
           <w:tcPr>
             <w:tcW w:type="dxa" w:w="2160"/>
-          </w:tcPr>
-          <w:p>
-            <w:r>
+            <w:shd w:fill="#2F5496"/>
+          </w:tcPr>
+          <w:p>
+            <w:r>
+              <w:rPr>
+                <w:color w:val="FFFFFF"/>
+              </w:rPr>
               <w:t>Mzuzu Botanic Garden</w:t>
             </w:r>
           </w:p>
@@ -2489,6 +2569,7 @@
         <w:tc>
           <w:tcPr>
             <w:tcW w:type="dxa" w:w="2160"/>
+            <w:shd w:fill="#D9D9D9"/>
           </w:tcPr>
           <w:p>
             <w:r>
@@ -2499,6 +2580,7 @@
         <w:tc>
           <w:tcPr>
             <w:tcW w:type="dxa" w:w="2160"/>
+            <w:shd w:fill="#D9D9D9"/>
           </w:tcPr>
           <w:p>
             <w:r/>
@@ -2507,6 +2589,7 @@
         <w:tc>
           <w:tcPr>
             <w:tcW w:type="dxa" w:w="2160"/>
+            <w:shd w:fill="#D9D9D9"/>
           </w:tcPr>
           <w:p>
             <w:r/>
@@ -2515,6 +2598,7 @@
         <w:tc>
           <w:tcPr>
             <w:tcW w:type="dxa" w:w="2160"/>
+            <w:shd w:fill="#D9D9D9"/>
           </w:tcPr>
           <w:p>
             <w:r/>
@@ -3197,6 +3281,7 @@
         <w:tc>
           <w:tcPr>
             <w:tcW w:type="dxa" w:w="2160"/>
+            <w:shd w:fill="#D9D9D9"/>
           </w:tcPr>
           <w:p>
             <w:r>
@@ -3207,6 +3292,7 @@
         <w:tc>
           <w:tcPr>
             <w:tcW w:type="dxa" w:w="2160"/>
+            <w:shd w:fill="#D9D9D9"/>
           </w:tcPr>
           <w:p>
             <w:r/>
@@ -3215,6 +3301,7 @@
         <w:tc>
           <w:tcPr>
             <w:tcW w:type="dxa" w:w="2160"/>
+            <w:shd w:fill="#D9D9D9"/>
           </w:tcPr>
           <w:p>
             <w:r/>
@@ -3223,6 +3310,7 @@
         <w:tc>
           <w:tcPr>
             <w:tcW w:type="dxa" w:w="2160"/>
+            <w:shd w:fill="#D9D9D9"/>
           </w:tcPr>
           <w:p>
             <w:r/>
@@ -3401,7 +3489,7 @@
     <w:p/>
     <w:p>
       <w:r>
-        <w:t>The table presents a financial analysis of three botanic gardens implemented without boundary fences and public subsidies. Private partners funded the gardens, with debt accounting for 74.7% of the funding sources and equity for 25.3%. The Zomba Botanic Garden had the highest project IRR (5.59%), followed by Lilongwe Botanic Garden (14.73%) and Mzuzu Botanic Garden (-0.13%). The equity IRR ranged from 1.75% to 19.28%, with the Zomba Botanic Garden having the lowest and the Lilongwe Botanic Garden having the highest.</w:t>
+        <w:t>This table presents the financial analysis of implementing three botanic gardens without boundary fences and without public subsidy. The private sector is solely responsible for funding and operating the gardens, with construction costs accounting for approximately 84.5% of the total funds used. Equity and debt financing are utilized, with a target equity IRR of 30.7%. The Equity IRR and Project IRR vary across the gardens, with Lilongwe Botanic Garden showing the highest returns.</w:t>
       </w:r>
     </w:p>
     <w:p/>
@@ -3415,6 +3503,7 @@
     </w:p>
     <w:tbl>
       <w:tblPr>
+        <w:tblStyle w:val="TableGrid"/>
         <w:tblW w:type="auto" w:w="0"/>
         <w:tblLook w:firstColumn="1" w:firstRow="1" w:lastColumn="0" w:lastRow="0" w:noHBand="0" w:noVBand="1" w:val="04A0"/>
       </w:tblPr>
@@ -3427,9 +3516,13 @@
         <w:tc>
           <w:tcPr>
             <w:tcW w:type="dxa" w:w="2880"/>
-          </w:tcPr>
-          <w:p>
-            <w:r>
+            <w:shd w:fill="#2F5496"/>
+          </w:tcPr>
+          <w:p>
+            <w:r>
+              <w:rPr>
+                <w:color w:val="FFFFFF"/>
+              </w:rPr>
               <w:t xml:space="preserve">Active Scenario </w:t>
             </w:r>
           </w:p>
@@ -3437,9 +3530,13 @@
         <w:tc>
           <w:tcPr>
             <w:tcW w:type="dxa" w:w="2880"/>
-          </w:tcPr>
-          <w:p>
-            <w:r>
+            <w:shd w:fill="#2F5496"/>
+          </w:tcPr>
+          <w:p>
+            <w:r>
+              <w:rPr>
+                <w:color w:val="FFFFFF"/>
+              </w:rPr>
               <w:t>Whole Project – All project facilities</w:t>
             </w:r>
           </w:p>
@@ -3447,9 +3544,13 @@
         <w:tc>
           <w:tcPr>
             <w:tcW w:type="dxa" w:w="2880"/>
-          </w:tcPr>
-          <w:p>
-            <w:r>
+            <w:shd w:fill="#2F5496"/>
+          </w:tcPr>
+          <w:p>
+            <w:r>
+              <w:rPr>
+                <w:color w:val="FFFFFF"/>
+              </w:rPr>
               <w:t>Whole Project – Tourist components only</w:t>
             </w:r>
           </w:p>
@@ -3459,6 +3560,7 @@
         <w:tc>
           <w:tcPr>
             <w:tcW w:type="dxa" w:w="2880"/>
+            <w:shd w:fill="#D9D9D9"/>
           </w:tcPr>
           <w:p>
             <w:r>
@@ -3469,6 +3571,7 @@
         <w:tc>
           <w:tcPr>
             <w:tcW w:type="dxa" w:w="2880"/>
+            <w:shd w:fill="#D9D9D9"/>
           </w:tcPr>
           <w:p>
             <w:r/>
@@ -3477,6 +3580,7 @@
         <w:tc>
           <w:tcPr>
             <w:tcW w:type="dxa" w:w="2880"/>
+            <w:shd w:fill="#D9D9D9"/>
           </w:tcPr>
           <w:p>
             <w:r/>
@@ -3999,6 +4103,7 @@
         <w:tc>
           <w:tcPr>
             <w:tcW w:type="dxa" w:w="2880"/>
+            <w:shd w:fill="#D9D9D9"/>
           </w:tcPr>
           <w:p>
             <w:r>
@@ -4009,6 +4114,7 @@
         <w:tc>
           <w:tcPr>
             <w:tcW w:type="dxa" w:w="2880"/>
+            <w:shd w:fill="#D9D9D9"/>
           </w:tcPr>
           <w:p>
             <w:r/>
@@ -4017,6 +4123,7 @@
         <w:tc>
           <w:tcPr>
             <w:tcW w:type="dxa" w:w="2880"/>
+            <w:shd w:fill="#D9D9D9"/>
           </w:tcPr>
           <w:p>
             <w:r/>
@@ -4475,7 +4582,7 @@
     <w:p/>
     <w:p>
       <w:r>
-        <w:t>The table presents a financial analysis of a project implemented with public subsidy, comparing the whole project with only its tourist components. For the whole project, the private partner contributed 16.2% in equity and 47.8% in debt, while the public sector provided a 36.0% investment subsidy. The project IRR is 2.60%, while the equity IRR is 8.91%. In contrast, the tourist components show a higher equity IRR of 21.57% and a project IRR of 9.81%. The public debt for the tourist components is 100% of the funding sources, with an NPV of public debt service of -2,943,736,000 MK.</w:t>
+        <w:t>The table presents a financial analysis of a project with public subsidy, comparing the entire project with only the tourist components. The results show that the entire project has a lower equity IRR (8.91%) compared to the tourist components (21.57%). However, the project IRR is higher for the entire project (2.60%) compared to the tourist components (9.81%). The public sector's NPV of public debt service is negative for both the entire project (-8,236,334,000 MK) and the tourist components (-2,943,736,000 MK).</w:t>
       </w:r>
     </w:p>
     <w:p/>
@@ -4489,6 +4596,7 @@
     </w:p>
     <w:tbl>
       <w:tblPr>
+        <w:tblStyle w:val="TableGrid"/>
         <w:tblW w:type="auto" w:w="0"/>
         <w:tblLook w:firstColumn="1" w:firstRow="1" w:lastColumn="0" w:lastRow="0" w:noHBand="0" w:noVBand="1" w:val="04A0"/>
       </w:tblPr>
@@ -4500,9 +4608,13 @@
         <w:tc>
           <w:tcPr>
             <w:tcW w:type="dxa" w:w="4320"/>
-          </w:tcPr>
-          <w:p>
-            <w:r>
+            <w:shd w:fill="#2F5496"/>
+          </w:tcPr>
+          <w:p>
+            <w:r>
+              <w:rPr>
+                <w:color w:val="FFFFFF"/>
+              </w:rPr>
               <w:t xml:space="preserve">Active Scenario </w:t>
             </w:r>
           </w:p>
@@ -4510,9 +4622,13 @@
         <w:tc>
           <w:tcPr>
             <w:tcW w:type="dxa" w:w="4320"/>
-          </w:tcPr>
-          <w:p>
-            <w:r>
+            <w:shd w:fill="#2F5496"/>
+          </w:tcPr>
+          <w:p>
+            <w:r>
+              <w:rPr>
+                <w:color w:val="FFFFFF"/>
+              </w:rPr>
               <w:t>Whole Project – Tourist components only - Duty-free CAPEX</w:t>
             </w:r>
           </w:p>
@@ -4522,6 +4638,7 @@
         <w:tc>
           <w:tcPr>
             <w:tcW w:type="dxa" w:w="4320"/>
+            <w:shd w:fill="#D9D9D9"/>
           </w:tcPr>
           <w:p>
             <w:r>
@@ -4532,6 +4649,7 @@
         <w:tc>
           <w:tcPr>
             <w:tcW w:type="dxa" w:w="4320"/>
+            <w:shd w:fill="#D9D9D9"/>
           </w:tcPr>
           <w:p>
             <w:r/>
@@ -4894,6 +5012,7 @@
         <w:tc>
           <w:tcPr>
             <w:tcW w:type="dxa" w:w="4320"/>
+            <w:shd w:fill="#D9D9D9"/>
           </w:tcPr>
           <w:p>
             <w:r>
@@ -4904,6 +5023,7 @@
         <w:tc>
           <w:tcPr>
             <w:tcW w:type="dxa" w:w="4320"/>
+            <w:shd w:fill="#D9D9D9"/>
           </w:tcPr>
           <w:p>
             <w:r/>
@@ -5024,7 +5144,7 @@
     <w:p/>
     <w:p>
       <w:r>
-        <w:t>The table presents the financial analysis of a project involving the construction of tourist facilities without public subsidy. The project's total cost is 10,412,370,000 MK, with 84.5% allocated to construction and 15.5% to capitalized interests. Funding is primarily through debt (74.7%) and equity (25.3%), with no investment subsidy. The project's target equity IRR is 30.7%, while the actual equity IRR is 15.00% and the project IRR is 11.61%. The minimum ADSCR is 0.62.</w:t>
+        <w:t>This table presents the financial analysis of a project involving the implementation of tourist facilities without public subsidy. The private partner's investment of 10,412,370,000 MK is primarily used for construction costs (84.5%) and capitalized interests (15.5%). Funding sources include equity (25.3%) and debt (74.7%). Despite a target equity IRR of 30.7%, the project's actual equity IRR is only 15.00%, resulting in a project IRR of 11.61%. The public sector has no financial involvement in this scenario.</w:t>
       </w:r>
     </w:p>
     <w:p/>
@@ -5038,6 +5158,7 @@
     </w:p>
     <w:tbl>
       <w:tblPr>
+        <w:tblStyle w:val="TableGrid"/>
         <w:tblW w:type="auto" w:w="0"/>
         <w:tblLook w:firstColumn="1" w:firstRow="1" w:lastColumn="0" w:lastRow="0" w:noHBand="0" w:noVBand="1" w:val="04A0"/>
       </w:tblPr>
@@ -5056,9 +5177,13 @@
         <w:tc>
           <w:tcPr>
             <w:tcW w:type="dxa" w:w="960"/>
-          </w:tcPr>
-          <w:p>
-            <w:r>
+            <w:shd w:fill="#2F5496"/>
+          </w:tcPr>
+          <w:p>
+            <w:r>
+              <w:rPr>
+                <w:color w:val="FFFFFF"/>
+              </w:rPr>
               <w:t>Colonne1</w:t>
             </w:r>
           </w:p>
@@ -5066,9 +5191,13 @@
         <w:tc>
           <w:tcPr>
             <w:tcW w:type="dxa" w:w="960"/>
-          </w:tcPr>
-          <w:p>
-            <w:r>
+            <w:shd w:fill="#2F5496"/>
+          </w:tcPr>
+          <w:p>
+            <w:r>
+              <w:rPr>
+                <w:color w:val="FFFFFF"/>
+              </w:rPr>
               <w:t>Occupancy rates - Accommodation</w:t>
             </w:r>
           </w:p>
@@ -5076,9 +5205,13 @@
         <w:tc>
           <w:tcPr>
             <w:tcW w:type="dxa" w:w="960"/>
-          </w:tcPr>
-          <w:p>
-            <w:r>
+            <w:shd w:fill="#2F5496"/>
+          </w:tcPr>
+          <w:p>
+            <w:r>
+              <w:rPr>
+                <w:color w:val="FFFFFF"/>
+              </w:rPr>
               <w:t>Colonne2</w:t>
             </w:r>
           </w:p>
@@ -5086,9 +5219,13 @@
         <w:tc>
           <w:tcPr>
             <w:tcW w:type="dxa" w:w="960"/>
-          </w:tcPr>
-          <w:p>
-            <w:r>
+            <w:shd w:fill="#2F5496"/>
+          </w:tcPr>
+          <w:p>
+            <w:r>
+              <w:rPr>
+                <w:color w:val="FFFFFF"/>
+              </w:rPr>
               <w:t>Colonne3</w:t>
             </w:r>
           </w:p>
@@ -5096,9 +5233,13 @@
         <w:tc>
           <w:tcPr>
             <w:tcW w:type="dxa" w:w="960"/>
-          </w:tcPr>
-          <w:p>
-            <w:r>
+            <w:shd w:fill="#2F5496"/>
+          </w:tcPr>
+          <w:p>
+            <w:r>
+              <w:rPr>
+                <w:color w:val="FFFFFF"/>
+              </w:rPr>
               <w:t>Colonne4</w:t>
             </w:r>
           </w:p>
@@ -5106,9 +5247,13 @@
         <w:tc>
           <w:tcPr>
             <w:tcW w:type="dxa" w:w="960"/>
-          </w:tcPr>
-          <w:p>
-            <w:r>
+            <w:shd w:fill="#2F5496"/>
+          </w:tcPr>
+          <w:p>
+            <w:r>
+              <w:rPr>
+                <w:color w:val="FFFFFF"/>
+              </w:rPr>
               <w:t>Occupancy rates - Conferences</w:t>
             </w:r>
           </w:p>
@@ -5116,9 +5261,13 @@
         <w:tc>
           <w:tcPr>
             <w:tcW w:type="dxa" w:w="960"/>
-          </w:tcPr>
-          <w:p>
-            <w:r>
+            <w:shd w:fill="#2F5496"/>
+          </w:tcPr>
+          <w:p>
+            <w:r>
+              <w:rPr>
+                <w:color w:val="FFFFFF"/>
+              </w:rPr>
               <w:t>Colonne5</w:t>
             </w:r>
           </w:p>
@@ -5126,9 +5275,13 @@
         <w:tc>
           <w:tcPr>
             <w:tcW w:type="dxa" w:w="960"/>
-          </w:tcPr>
-          <w:p>
-            <w:r>
+            <w:shd w:fill="#2F5496"/>
+          </w:tcPr>
+          <w:p>
+            <w:r>
+              <w:rPr>
+                <w:color w:val="FFFFFF"/>
+              </w:rPr>
               <w:t>Colonne6</w:t>
             </w:r>
           </w:p>
@@ -5136,9 +5289,13 @@
         <w:tc>
           <w:tcPr>
             <w:tcW w:type="dxa" w:w="960"/>
-          </w:tcPr>
-          <w:p>
-            <w:r>
+            <w:shd w:fill="#2F5496"/>
+          </w:tcPr>
+          <w:p>
+            <w:r>
+              <w:rPr>
+                <w:color w:val="FFFFFF"/>
+              </w:rPr>
               <w:t>Colonne7</w:t>
             </w:r>
           </w:p>
@@ -5240,6 +5397,7 @@
         <w:tc>
           <w:tcPr>
             <w:tcW w:type="dxa" w:w="960"/>
+            <w:shd w:fill="#D9D9D9"/>
           </w:tcPr>
           <w:p>
             <w:r>
@@ -5250,6 +5408,7 @@
         <w:tc>
           <w:tcPr>
             <w:tcW w:type="dxa" w:w="960"/>
+            <w:shd w:fill="#D9D9D9"/>
           </w:tcPr>
           <w:p>
             <w:r/>
@@ -5258,6 +5417,7 @@
         <w:tc>
           <w:tcPr>
             <w:tcW w:type="dxa" w:w="960"/>
+            <w:shd w:fill="#D9D9D9"/>
           </w:tcPr>
           <w:p>
             <w:r/>
@@ -5266,6 +5426,7 @@
         <w:tc>
           <w:tcPr>
             <w:tcW w:type="dxa" w:w="960"/>
+            <w:shd w:fill="#D9D9D9"/>
           </w:tcPr>
           <w:p>
             <w:r/>
@@ -5274,6 +5435,7 @@
         <w:tc>
           <w:tcPr>
             <w:tcW w:type="dxa" w:w="960"/>
+            <w:shd w:fill="#D9D9D9"/>
           </w:tcPr>
           <w:p>
             <w:r/>
@@ -5282,6 +5444,7 @@
         <w:tc>
           <w:tcPr>
             <w:tcW w:type="dxa" w:w="960"/>
+            <w:shd w:fill="#D9D9D9"/>
           </w:tcPr>
           <w:p>
             <w:r/>
@@ -5290,6 +5453,7 @@
         <w:tc>
           <w:tcPr>
             <w:tcW w:type="dxa" w:w="960"/>
+            <w:shd w:fill="#D9D9D9"/>
           </w:tcPr>
           <w:p>
             <w:r/>
@@ -5298,6 +5462,7 @@
         <w:tc>
           <w:tcPr>
             <w:tcW w:type="dxa" w:w="960"/>
+            <w:shd w:fill="#D9D9D9"/>
           </w:tcPr>
           <w:p>
             <w:r/>
@@ -5306,6 +5471,7 @@
         <w:tc>
           <w:tcPr>
             <w:tcW w:type="dxa" w:w="960"/>
+            <w:shd w:fill="#D9D9D9"/>
           </w:tcPr>
           <w:p>
             <w:r/>
@@ -5684,6 +5850,7 @@
         <w:tc>
           <w:tcPr>
             <w:tcW w:type="dxa" w:w="960"/>
+            <w:shd w:fill="#D9D9D9"/>
           </w:tcPr>
           <w:p>
             <w:r>
@@ -5694,6 +5861,7 @@
         <w:tc>
           <w:tcPr>
             <w:tcW w:type="dxa" w:w="960"/>
+            <w:shd w:fill="#D9D9D9"/>
           </w:tcPr>
           <w:p>
             <w:r/>
@@ -5702,6 +5870,7 @@
         <w:tc>
           <w:tcPr>
             <w:tcW w:type="dxa" w:w="960"/>
+            <w:shd w:fill="#D9D9D9"/>
           </w:tcPr>
           <w:p>
             <w:r/>
@@ -5710,6 +5879,7 @@
         <w:tc>
           <w:tcPr>
             <w:tcW w:type="dxa" w:w="960"/>
+            <w:shd w:fill="#D9D9D9"/>
           </w:tcPr>
           <w:p>
             <w:r/>
@@ -5718,6 +5888,7 @@
         <w:tc>
           <w:tcPr>
             <w:tcW w:type="dxa" w:w="960"/>
+            <w:shd w:fill="#D9D9D9"/>
           </w:tcPr>
           <w:p>
             <w:r/>
@@ -5726,6 +5897,7 @@
         <w:tc>
           <w:tcPr>
             <w:tcW w:type="dxa" w:w="960"/>
+            <w:shd w:fill="#D9D9D9"/>
           </w:tcPr>
           <w:p>
             <w:r/>
@@ -5734,6 +5906,7 @@
         <w:tc>
           <w:tcPr>
             <w:tcW w:type="dxa" w:w="960"/>
+            <w:shd w:fill="#D9D9D9"/>
           </w:tcPr>
           <w:p>
             <w:r/>
@@ -5742,6 +5915,7 @@
         <w:tc>
           <w:tcPr>
             <w:tcW w:type="dxa" w:w="960"/>
+            <w:shd w:fill="#D9D9D9"/>
           </w:tcPr>
           <w:p>
             <w:r/>
@@ -5750,6 +5924,7 @@
         <w:tc>
           <w:tcPr>
             <w:tcW w:type="dxa" w:w="960"/>
+            <w:shd w:fill="#D9D9D9"/>
           </w:tcPr>
           <w:p>
             <w:r/>
@@ -6128,7 +6303,7 @@
     <w:p/>
     <w:p>
       <w:r>
-        <w:t>Table F6.3.2.6 compares occupancy rates for accommodation and conferences under two scenarios: optimistic and current reserved. The optimistic scenario projects higher occupancy rates for both accommodation and conferences across all three botanic gardens, with an average occupancy rate of 82% for accommodation and 83% for conferences in year 4 and onwards. The current reserved scenario, on the other hand, shows lower occupancy rates, with an average of 60% for accommodation and 63% for conferences in year 4 and onwards.</w:t>
+        <w:t>This table compares the occupancy rates for accommodation and conferences under two scenarios: an optimistic scenario with tourist facilities and public subsidy, and a current reserved scenario without these factors. The optimistic scenario shows higher occupancy rates for both accommodation and conferences across all three botanic gardens and over the entire projection period, with an average occupancy rate of 83% for accommodation and 81% for conferences. In contrast, the current reserved scenario has lower occupancy rates, averaging 60% for accommodation and 58% for conferences.</w:t>
       </w:r>
     </w:p>
     <w:p/>
@@ -6142,6 +6317,7 @@
     </w:p>
     <w:tbl>
       <w:tblPr>
+        <w:tblStyle w:val="TableGrid"/>
         <w:tblW w:type="auto" w:w="0"/>
         <w:tblLook w:firstColumn="1" w:firstRow="1" w:lastColumn="0" w:lastRow="0" w:noHBand="0" w:noVBand="1" w:val="04A0"/>
       </w:tblPr>
@@ -6153,9 +6329,13 @@
         <w:tc>
           <w:tcPr>
             <w:tcW w:type="dxa" w:w="4320"/>
-          </w:tcPr>
-          <w:p>
-            <w:r>
+            <w:shd w:fill="#2F5496"/>
+          </w:tcPr>
+          <w:p>
+            <w:r>
+              <w:rPr>
+                <w:color w:val="FFFFFF"/>
+              </w:rPr>
               <w:t xml:space="preserve">Active Scenario </w:t>
             </w:r>
           </w:p>
@@ -6163,9 +6343,13 @@
         <w:tc>
           <w:tcPr>
             <w:tcW w:type="dxa" w:w="4320"/>
-          </w:tcPr>
-          <w:p>
-            <w:r>
+            <w:shd w:fill="#2F5496"/>
+          </w:tcPr>
+          <w:p>
+            <w:r>
+              <w:rPr>
+                <w:color w:val="FFFFFF"/>
+              </w:rPr>
               <w:t>Whole Project – Tourist components only - with public subsidy (42%) - Optimistic occupancy rates</w:t>
             </w:r>
           </w:p>
@@ -6175,6 +6359,7 @@
         <w:tc>
           <w:tcPr>
             <w:tcW w:type="dxa" w:w="4320"/>
+            <w:shd w:fill="#D9D9D9"/>
           </w:tcPr>
           <w:p>
             <w:r>
@@ -6185,6 +6370,7 @@
         <w:tc>
           <w:tcPr>
             <w:tcW w:type="dxa" w:w="4320"/>
+            <w:shd w:fill="#D9D9D9"/>
           </w:tcPr>
           <w:p>
             <w:r/>
@@ -6547,6 +6733,7 @@
         <w:tc>
           <w:tcPr>
             <w:tcW w:type="dxa" w:w="4320"/>
+            <w:shd w:fill="#D9D9D9"/>
           </w:tcPr>
           <w:p>
             <w:r>
@@ -6557,6 +6744,7 @@
         <w:tc>
           <w:tcPr>
             <w:tcW w:type="dxa" w:w="4320"/>
+            <w:shd w:fill="#D9D9D9"/>
           </w:tcPr>
           <w:p>
             <w:r/>
@@ -6875,7 +7063,7 @@
     <w:p/>
     <w:p>
       <w:r>
-        <w:t>The table presents the financial analysis of a project involving the construction of tourist facilities, with a 42% public subsidy. The private partner contributes 15.7% in equity, while the remaining 46.3% is financed through debt. The public sector provides a subsidy of 38.0% and incurs a debt of 100.0%. The project is expected to generate an equity IRR of 30.87% and a project IRR of 13.07%.</w:t>
+        <w:t>The table presents a financial analysis of a tourism project with public subsidy at 42%. The project is funded by a combination of private equity (15.7%), debt (46.3%), and investment subsidy (38.0%). The private partner is responsible for 90.4% of the construction costs, while the public sector provides 79.4% of the investment subsidy. The project has a target equity IRR of 30.7%, an equity IRR of 30.87%, and a project IRR of 13.07%. The minimum ADSCR is 1.29.</w:t>
       </w:r>
     </w:p>
     <w:p/>
@@ -6889,6 +7077,7 @@
     </w:p>
     <w:tbl>
       <w:tblPr>
+        <w:tblStyle w:val="TableGrid"/>
         <w:tblW w:type="auto" w:w="0"/>
         <w:tblLook w:firstColumn="1" w:firstRow="1" w:lastColumn="0" w:lastRow="0" w:noHBand="0" w:noVBand="1" w:val="04A0"/>
       </w:tblPr>
@@ -6900,9 +7089,13 @@
         <w:tc>
           <w:tcPr>
             <w:tcW w:type="dxa" w:w="4320"/>
-          </w:tcPr>
-          <w:p>
-            <w:r>
+            <w:shd w:fill="#2F5496"/>
+          </w:tcPr>
+          <w:p>
+            <w:r>
+              <w:rPr>
+                <w:color w:val="FFFFFF"/>
+              </w:rPr>
               <w:t xml:space="preserve">Active Scenario </w:t>
             </w:r>
           </w:p>
@@ -6910,9 +7103,13 @@
         <w:tc>
           <w:tcPr>
             <w:tcW w:type="dxa" w:w="4320"/>
-          </w:tcPr>
-          <w:p>
-            <w:r>
+            <w:shd w:fill="#2F5496"/>
+          </w:tcPr>
+          <w:p>
+            <w:r>
+              <w:rPr>
+                <w:color w:val="FFFFFF"/>
+              </w:rPr>
               <w:t>Whole Project – Tourist components only - with public subsidy (40%) - Optimistic occupancy rates</w:t>
             </w:r>
           </w:p>
@@ -6922,6 +7119,7 @@
         <w:tc>
           <w:tcPr>
             <w:tcW w:type="dxa" w:w="4320"/>
+            <w:shd w:fill="#D9D9D9"/>
           </w:tcPr>
           <w:p>
             <w:r>
@@ -6932,6 +7130,7 @@
         <w:tc>
           <w:tcPr>
             <w:tcW w:type="dxa" w:w="4320"/>
+            <w:shd w:fill="#D9D9D9"/>
           </w:tcPr>
           <w:p>
             <w:r/>
@@ -7294,6 +7493,7 @@
         <w:tc>
           <w:tcPr>
             <w:tcW w:type="dxa" w:w="4320"/>
+            <w:shd w:fill="#D9D9D9"/>
           </w:tcPr>
           <w:p>
             <w:r>
@@ -7304,6 +7504,7 @@
         <w:tc>
           <w:tcPr>
             <w:tcW w:type="dxa" w:w="4320"/>
+            <w:shd w:fill="#D9D9D9"/>
           </w:tcPr>
           <w:p>
             <w:r/>
@@ -7622,7 +7823,7 @@
     <w:p/>
     <w:p>
       <w:r>
-        <w:t>This table presents the financial analysis of a tourism project with 40% public subsidy, highlighting the uses and sources of funds for both the private partner and the public sector. The private partner's primary use of funds is construction costs (90.1%), while the public sector's main use is the investment subsidy to the private partner (79.4%). The project's target equity IRR is 30.7%, while the actual equity IRR is slightly lower at 29.70%. The public sector's NPV of public debt service is negative (-2,943,736), indicating a financial burden.</w:t>
+        <w:t>The table presents the financial analysis of a project involving tourist facilities, with 40% public subsidy. The project is funded through a combination of equity, debt, and investment subsidy, with the private partner contributing 16.2% of the total funds. The project is expected to generate a target equity IRR of 30.7% and a project IRR of 13.07%. The public sector's contribution is primarily in the form of investment subsidy and capitalized interests, with no direct construction costs. The project is expected to have a negative NPV for the public sector due to the high cost of debt service.</w:t>
       </w:r>
     </w:p>
     <w:p/>
@@ -7644,6 +7845,7 @@
     </w:p>
     <w:tbl>
       <w:tblPr>
+        <w:tblStyle w:val="TableGrid"/>
         <w:tblW w:type="auto" w:w="0"/>
         <w:tblLook w:firstColumn="1" w:firstRow="1" w:lastColumn="0" w:lastRow="0" w:noHBand="0" w:noVBand="1" w:val="04A0"/>
       </w:tblPr>
@@ -7655,9 +7857,13 @@
         <w:tc>
           <w:tcPr>
             <w:tcW w:type="dxa" w:w="4320"/>
-          </w:tcPr>
-          <w:p>
-            <w:r>
+            <w:shd w:fill="#2F5496"/>
+          </w:tcPr>
+          <w:p>
+            <w:r>
+              <w:rPr>
+                <w:color w:val="FFFFFF"/>
+              </w:rPr>
               <w:t xml:space="preserve">NPV and VfM </w:t>
             </w:r>
           </w:p>
@@ -7665,9 +7871,13 @@
         <w:tc>
           <w:tcPr>
             <w:tcW w:type="dxa" w:w="4320"/>
-          </w:tcPr>
-          <w:p>
-            <w:r>
+            <w:shd w:fill="#2F5496"/>
+          </w:tcPr>
+          <w:p>
+            <w:r>
+              <w:rPr>
+                <w:color w:val="FFFFFF"/>
+              </w:rPr>
               <w:t>Amount (‘000 MK)</w:t>
             </w:r>
           </w:p>
@@ -7831,7 +8041,7 @@
     <w:p/>
     <w:p>
       <w:r>
-        <w:t>The table outlines the financial implications of a public sector project under the PSC model in Scenario 6, considering only tourist facilities and optimistic occupancy rates. The project is anticipated to generate a negative NPV of -4,816,388,000 MK, primarily driven by high O&amp;M costs and debt service payments, despite positive operation revenues. The inclusion of risks further exacerbates the NPV, resulting in a more negative value.</w:t>
+        <w:t>The table presents the cost of the project for the Public Sector in the PSC (public procurement) model under Scenario 6, considering only tourist facilities and optimistic occupancy rates. The Public Sector NPV - Risk Free is 7,917,013,000 MK, while the NPV for the public sector - With risks is -4,816,388,000 MK, indicating that the project is not financially viable with the inclusion of risks.</w:t>
       </w:r>
     </w:p>
     <w:p/>
@@ -7845,6 +8055,7 @@
     </w:p>
     <w:tbl>
       <w:tblPr>
+        <w:tblStyle w:val="TableGrid"/>
         <w:tblW w:type="auto" w:w="0"/>
         <w:tblLook w:firstColumn="1" w:firstRow="1" w:lastColumn="0" w:lastRow="0" w:noHBand="0" w:noVBand="1" w:val="04A0"/>
       </w:tblPr>
@@ -7856,9 +8067,13 @@
         <w:tc>
           <w:tcPr>
             <w:tcW w:type="dxa" w:w="4320"/>
-          </w:tcPr>
-          <w:p>
-            <w:r>
+            <w:shd w:fill="#2F5496"/>
+          </w:tcPr>
+          <w:p>
+            <w:r>
+              <w:rPr>
+                <w:color w:val="FFFFFF"/>
+              </w:rPr>
               <w:t xml:space="preserve">NPV and VfM </w:t>
             </w:r>
           </w:p>
@@ -7866,9 +8081,13 @@
         <w:tc>
           <w:tcPr>
             <w:tcW w:type="dxa" w:w="4320"/>
-          </w:tcPr>
-          <w:p>
-            <w:r>
+            <w:shd w:fill="#2F5496"/>
+          </w:tcPr>
+          <w:p>
+            <w:r>
+              <w:rPr>
+                <w:color w:val="FFFFFF"/>
+              </w:rPr>
               <w:t>Amount (‘000 MK)</w:t>
             </w:r>
           </w:p>
@@ -8076,7 +8295,7 @@
     <w:p/>
     <w:p>
       <w:r>
-        <w:t>This table presents the financial analysis of a PPP project scenario involving tourist facilities and a 42% public subsidy, assuming optimistic occupancy rates. The key finding is that the project has a positive Value for Money (VfM) of 2,657,425 MK, representing 55.2% of the total investment. This indicates that the project is financially viable and offers a favorable return on investment for the public sector.</w:t>
+        <w:t>Scenario 6 exhibits a positive Value for Money (VfM) of 2,657,425,000 MK (55.2%) for the public sector, despite a negative NPV of -2,158,963,000 MK with risks. This is primarily driven by the NPV of taxes (3,320,291,000 MK), which significantly offsets the negative NPV of public sector debt service (-3,090,923,000 MK).</w:t>
       </w:r>
     </w:p>
     <w:p/>
